--- a/info/5_testesana.docx
+++ b/info/5_testesana.docx
@@ -1257,13 +1257,7 @@
               <w:rPr>
                 <w:lang w:val="lv-LV"/>
               </w:rPr>
-              <w:t xml:space="preserve"> spēl</w:t>
-            </w:r>
-            <w:r>
-              <w:rPr>
-                <w:lang w:val="lv-LV"/>
-              </w:rPr>
-              <w:t xml:space="preserve">es) </w:t>
+              <w:t xml:space="preserve"> spēles) </w:t>
             </w:r>
             <w:r>
               <w:rPr>
@@ -2965,6 +2959,20 @@
               <w:rPr>
                 <w:lang w:val="ru-RU"/>
               </w:rPr>
+              <w:t>un</w:t>
+            </w:r>
+            <w:proofErr w:type="spellEnd"/>
+            <w:r>
+              <w:rPr>
+                <w:lang w:val="ru-RU"/>
+              </w:rPr>
+              <w:t xml:space="preserve"> </w:t>
+            </w:r>
+            <w:proofErr w:type="spellStart"/>
+            <w:r>
+              <w:rPr>
+                <w:lang w:val="ru-RU"/>
+              </w:rPr>
               <w:t>ar</w:t>
             </w:r>
             <w:proofErr w:type="spellEnd"/>
@@ -5396,13 +5404,7 @@
               <w:rPr>
                 <w:lang w:val="ru-RU"/>
               </w:rPr>
-              <w:t xml:space="preserve"> "</w:t>
-            </w:r>
-            <w:r>
-              <w:rPr>
-                <w:lang w:val="ru-RU"/>
-              </w:rPr>
-              <w:t xml:space="preserve"> </w:t>
+              <w:t xml:space="preserve"> " </w:t>
             </w:r>
             <w:proofErr w:type="spellStart"/>
             <w:r>
